--- a/Tables/Descriptive stats.docx
+++ b/Tables/Descriptive stats.docx
@@ -630,7 +630,7 @@
                 <w:szCs w:val="22"/>
                 <w:color w:val="000000"/>
               </w:rPr>
-              <w:t xml:space="preserve">3,111</w:t>
+              <w:t xml:space="preserve">3,112</w:t>
             </w:r>
           </w:p>
         </w:tc>
@@ -900,37 +900,37 @@
                 <w:szCs w:val="22"/>
                 <w:color w:val="000000"/>
               </w:rPr>
-              <w:t xml:space="preserve">0.93</w:t>
-            </w:r>
-          </w:p>
-        </w:tc>
-        <w:tc>
-          <w:tcPr>
-            <w:tcBorders/>
-            <w:shd w:val="clear" w:color="auto" w:fill="FFFFFF"/>
-            <w:tcMar>
-              <w:top w:w="0" w:type="dxa"/>
-              <w:bottom w:w="0" w:type="dxa"/>
-              <w:left w:w="0" w:type="dxa"/>
-              <w:right w:w="0" w:type="dxa"/>
-            </w:tcMar>
-            <w:vAlign w:val="center"/>
-          </w:tcPr>
-          <w:p>
-            <w:pPr>
-              <w:keepNext/>
-              <w:jc w:val="right"/>
-              <w:spacing w:after="100" w:before="100" w:line="240"/>
-              <w:ind w:firstLine="0" w:left="100" w:right="100"/>
-            </w:pPr>
-            <w:r xmlns:w="http://schemas.openxmlformats.org/wordprocessingml/2006/main" xmlns:wp="http://schemas.openxmlformats.org/drawingml/2006/wordprocessingDrawing" xmlns:r="http://schemas.openxmlformats.org/officeDocument/2006/relationships" xmlns:w14="http://schemas.microsoft.com/office/word/2010/wordml">
-              <w:rPr>
-                <w:rFonts w:ascii="Arial" w:hAnsi="Arial" w:eastAsia="Arial" w:cs="Arial"/>
-                <w:sz w:val="22"/>
-                <w:szCs w:val="22"/>
-                <w:color w:val="000000"/>
-              </w:rPr>
-              <w:t xml:space="preserve">0.61</w:t>
+              <w:t xml:space="preserve">0.94</w:t>
+            </w:r>
+          </w:p>
+        </w:tc>
+        <w:tc>
+          <w:tcPr>
+            <w:tcBorders/>
+            <w:shd w:val="clear" w:color="auto" w:fill="FFFFFF"/>
+            <w:tcMar>
+              <w:top w:w="0" w:type="dxa"/>
+              <w:bottom w:w="0" w:type="dxa"/>
+              <w:left w:w="0" w:type="dxa"/>
+              <w:right w:w="0" w:type="dxa"/>
+            </w:tcMar>
+            <w:vAlign w:val="center"/>
+          </w:tcPr>
+          <w:p>
+            <w:pPr>
+              <w:keepNext/>
+              <w:jc w:val="right"/>
+              <w:spacing w:after="100" w:before="100" w:line="240"/>
+              <w:ind w:firstLine="0" w:left="100" w:right="100"/>
+            </w:pPr>
+            <w:r xmlns:w="http://schemas.openxmlformats.org/wordprocessingml/2006/main" xmlns:wp="http://schemas.openxmlformats.org/drawingml/2006/wordprocessingDrawing" xmlns:r="http://schemas.openxmlformats.org/officeDocument/2006/relationships" xmlns:w14="http://schemas.microsoft.com/office/word/2010/wordml">
+              <w:rPr>
+                <w:rFonts w:ascii="Arial" w:hAnsi="Arial" w:eastAsia="Arial" w:cs="Arial"/>
+                <w:sz w:val="22"/>
+                <w:szCs w:val="22"/>
+                <w:color w:val="000000"/>
+              </w:rPr>
+              <w:t xml:space="preserve">0.63</w:t>
             </w:r>
           </w:p>
         </w:tc>
@@ -1116,7 +1116,7 @@
                 <w:szCs w:val="22"/>
                 <w:color w:val="000000"/>
               </w:rPr>
-              <w:t xml:space="preserve">3,111</w:t>
+              <w:t xml:space="preserve">3,112</w:t>
             </w:r>
           </w:p>
         </w:tc>
@@ -1386,37 +1386,37 @@
                 <w:szCs w:val="22"/>
                 <w:color w:val="000000"/>
               </w:rPr>
-              <w:t xml:space="preserve">-0.82</w:t>
-            </w:r>
-          </w:p>
-        </w:tc>
-        <w:tc>
-          <w:tcPr>
-            <w:tcBorders/>
-            <w:shd w:val="clear" w:color="auto" w:fill="FFFFFF"/>
-            <w:tcMar>
-              <w:top w:w="0" w:type="dxa"/>
-              <w:bottom w:w="0" w:type="dxa"/>
-              <w:left w:w="0" w:type="dxa"/>
-              <w:right w:w="0" w:type="dxa"/>
-            </w:tcMar>
-            <w:vAlign w:val="center"/>
-          </w:tcPr>
-          <w:p>
-            <w:pPr>
-              <w:keepNext/>
-              <w:jc w:val="right"/>
-              <w:spacing w:after="100" w:before="100" w:line="240"/>
-              <w:ind w:firstLine="0" w:left="100" w:right="100"/>
-            </w:pPr>
-            <w:r xmlns:w="http://schemas.openxmlformats.org/wordprocessingml/2006/main" xmlns:wp="http://schemas.openxmlformats.org/drawingml/2006/wordprocessingDrawing" xmlns:r="http://schemas.openxmlformats.org/officeDocument/2006/relationships" xmlns:w14="http://schemas.microsoft.com/office/word/2010/wordml">
-              <w:rPr>
-                <w:rFonts w:ascii="Arial" w:hAnsi="Arial" w:eastAsia="Arial" w:cs="Arial"/>
-                <w:sz w:val="22"/>
-                <w:szCs w:val="22"/>
-                <w:color w:val="000000"/>
-              </w:rPr>
-              <w:t xml:space="preserve">0.34</w:t>
+              <w:t xml:space="preserve">-0.83</w:t>
+            </w:r>
+          </w:p>
+        </w:tc>
+        <w:tc>
+          <w:tcPr>
+            <w:tcBorders/>
+            <w:shd w:val="clear" w:color="auto" w:fill="FFFFFF"/>
+            <w:tcMar>
+              <w:top w:w="0" w:type="dxa"/>
+              <w:bottom w:w="0" w:type="dxa"/>
+              <w:left w:w="0" w:type="dxa"/>
+              <w:right w:w="0" w:type="dxa"/>
+            </w:tcMar>
+            <w:vAlign w:val="center"/>
+          </w:tcPr>
+          <w:p>
+            <w:pPr>
+              <w:keepNext/>
+              <w:jc w:val="right"/>
+              <w:spacing w:after="100" w:before="100" w:line="240"/>
+              <w:ind w:firstLine="0" w:left="100" w:right="100"/>
+            </w:pPr>
+            <w:r xmlns:w="http://schemas.openxmlformats.org/wordprocessingml/2006/main" xmlns:wp="http://schemas.openxmlformats.org/drawingml/2006/wordprocessingDrawing" xmlns:r="http://schemas.openxmlformats.org/officeDocument/2006/relationships" xmlns:w14="http://schemas.microsoft.com/office/word/2010/wordml">
+              <w:rPr>
+                <w:rFonts w:ascii="Arial" w:hAnsi="Arial" w:eastAsia="Arial" w:cs="Arial"/>
+                <w:sz w:val="22"/>
+                <w:szCs w:val="22"/>
+                <w:color w:val="000000"/>
+              </w:rPr>
+              <w:t xml:space="preserve">0.36</w:t>
             </w:r>
           </w:p>
         </w:tc>
@@ -1602,7 +1602,7 @@
                 <w:szCs w:val="22"/>
                 <w:color w:val="000000"/>
               </w:rPr>
-              <w:t xml:space="preserve">3,111</w:t>
+              <w:t xml:space="preserve">3,112</w:t>
             </w:r>
           </w:p>
         </w:tc>
@@ -1902,7 +1902,7 @@
                 <w:szCs w:val="22"/>
                 <w:color w:val="000000"/>
               </w:rPr>
-              <w:t xml:space="preserve">0.48</w:t>
+              <w:t xml:space="preserve">0.50</w:t>
             </w:r>
           </w:p>
         </w:tc>
@@ -2088,7 +2088,7 @@
                 <w:szCs w:val="22"/>
                 <w:color w:val="000000"/>
               </w:rPr>
-              <w:t xml:space="preserve">3,111</w:t>
+              <w:t xml:space="preserve">3,112</w:t>
             </w:r>
           </w:p>
         </w:tc>
@@ -2298,37 +2298,37 @@
                 <w:szCs w:val="22"/>
                 <w:color w:val="000000"/>
               </w:rPr>
-              <w:t xml:space="preserve">0.91</w:t>
-            </w:r>
-          </w:p>
-        </w:tc>
-        <w:tc>
-          <w:tcPr>
-            <w:tcBorders/>
-            <w:shd w:val="clear" w:color="auto" w:fill="FFFFFF"/>
-            <w:tcMar>
-              <w:top w:w="0" w:type="dxa"/>
-              <w:bottom w:w="0" w:type="dxa"/>
-              <w:left w:w="0" w:type="dxa"/>
-              <w:right w:w="0" w:type="dxa"/>
-            </w:tcMar>
-            <w:vAlign w:val="center"/>
-          </w:tcPr>
-          <w:p>
-            <w:pPr>
-              <w:keepNext/>
-              <w:jc w:val="right"/>
-              <w:spacing w:after="100" w:before="100" w:line="240"/>
-              <w:ind w:firstLine="0" w:left="100" w:right="100"/>
-            </w:pPr>
-            <w:r xmlns:w="http://schemas.openxmlformats.org/wordprocessingml/2006/main" xmlns:wp="http://schemas.openxmlformats.org/drawingml/2006/wordprocessingDrawing" xmlns:r="http://schemas.openxmlformats.org/officeDocument/2006/relationships" xmlns:w14="http://schemas.microsoft.com/office/word/2010/wordml">
-              <w:rPr>
-                <w:rFonts w:ascii="Arial" w:hAnsi="Arial" w:eastAsia="Arial" w:cs="Arial"/>
-                <w:sz w:val="22"/>
-                <w:szCs w:val="22"/>
-                <w:color w:val="000000"/>
-              </w:rPr>
-              <w:t xml:space="preserve">0.88</w:t>
+              <w:t xml:space="preserve">0.93</w:t>
+            </w:r>
+          </w:p>
+        </w:tc>
+        <w:tc>
+          <w:tcPr>
+            <w:tcBorders/>
+            <w:shd w:val="clear" w:color="auto" w:fill="FFFFFF"/>
+            <w:tcMar>
+              <w:top w:w="0" w:type="dxa"/>
+              <w:bottom w:w="0" w:type="dxa"/>
+              <w:left w:w="0" w:type="dxa"/>
+              <w:right w:w="0" w:type="dxa"/>
+            </w:tcMar>
+            <w:vAlign w:val="center"/>
+          </w:tcPr>
+          <w:p>
+            <w:pPr>
+              <w:keepNext/>
+              <w:jc w:val="right"/>
+              <w:spacing w:after="100" w:before="100" w:line="240"/>
+              <w:ind w:firstLine="0" w:left="100" w:right="100"/>
+            </w:pPr>
+            <w:r xmlns:w="http://schemas.openxmlformats.org/wordprocessingml/2006/main" xmlns:wp="http://schemas.openxmlformats.org/drawingml/2006/wordprocessingDrawing" xmlns:r="http://schemas.openxmlformats.org/officeDocument/2006/relationships" xmlns:w14="http://schemas.microsoft.com/office/word/2010/wordml">
+              <w:rPr>
+                <w:rFonts w:ascii="Arial" w:hAnsi="Arial" w:eastAsia="Arial" w:cs="Arial"/>
+                <w:sz w:val="22"/>
+                <w:szCs w:val="22"/>
+                <w:color w:val="000000"/>
+              </w:rPr>
+              <w:t xml:space="preserve">0.90</w:t>
             </w:r>
           </w:p>
         </w:tc>
@@ -2388,7 +2388,7 @@
                 <w:szCs w:val="22"/>
                 <w:color w:val="000000"/>
               </w:rPr>
-              <w:t xml:space="preserve">0.11</w:t>
+              <w:t xml:space="preserve">0.14</w:t>
             </w:r>
           </w:p>
         </w:tc>
@@ -2574,7 +2574,7 @@
                 <w:szCs w:val="22"/>
                 <w:color w:val="000000"/>
               </w:rPr>
-              <w:t xml:space="preserve">3,111</w:t>
+              <w:t xml:space="preserve">3,112</w:t>
             </w:r>
           </w:p>
         </w:tc>
@@ -2754,7 +2754,7 @@
                 <w:szCs w:val="22"/>
                 <w:color w:val="000000"/>
               </w:rPr>
-              <w:t xml:space="preserve">0.08</w:t>
+              <w:t xml:space="preserve">0.06</w:t>
             </w:r>
           </w:p>
         </w:tc>
@@ -2814,67 +2814,67 @@
                 <w:szCs w:val="22"/>
                 <w:color w:val="000000"/>
               </w:rPr>
-              <w:t xml:space="preserve">0.88</w:t>
-            </w:r>
-          </w:p>
-        </w:tc>
-        <w:tc>
-          <w:tcPr>
-            <w:tcBorders/>
-            <w:shd w:val="clear" w:color="auto" w:fill="FFFFFF"/>
-            <w:tcMar>
-              <w:top w:w="0" w:type="dxa"/>
-              <w:bottom w:w="0" w:type="dxa"/>
-              <w:left w:w="0" w:type="dxa"/>
-              <w:right w:w="0" w:type="dxa"/>
-            </w:tcMar>
-            <w:vAlign w:val="center"/>
-          </w:tcPr>
-          <w:p>
-            <w:pPr>
-              <w:keepNext/>
-              <w:jc w:val="right"/>
-              <w:spacing w:after="100" w:before="100" w:line="240"/>
-              <w:ind w:firstLine="0" w:left="100" w:right="100"/>
-            </w:pPr>
-            <w:r xmlns:w="http://schemas.openxmlformats.org/wordprocessingml/2006/main" xmlns:wp="http://schemas.openxmlformats.org/drawingml/2006/wordprocessingDrawing" xmlns:r="http://schemas.openxmlformats.org/officeDocument/2006/relationships" xmlns:w14="http://schemas.microsoft.com/office/word/2010/wordml">
-              <w:rPr>
-                <w:rFonts w:ascii="Arial" w:hAnsi="Arial" w:eastAsia="Arial" w:cs="Arial"/>
-                <w:sz w:val="22"/>
-                <w:szCs w:val="22"/>
-                <w:color w:val="000000"/>
-              </w:rPr>
-              <w:t xml:space="preserve">-0.45</w:t>
-            </w:r>
-          </w:p>
-        </w:tc>
-        <w:tc>
-          <w:tcPr>
-            <w:tcBorders/>
-            <w:shd w:val="clear" w:color="auto" w:fill="FFFFFF"/>
-            <w:tcMar>
-              <w:top w:w="0" w:type="dxa"/>
-              <w:bottom w:w="0" w:type="dxa"/>
-              <w:left w:w="0" w:type="dxa"/>
-              <w:right w:w="0" w:type="dxa"/>
-            </w:tcMar>
-            <w:vAlign w:val="center"/>
-          </w:tcPr>
-          <w:p>
-            <w:pPr>
-              <w:keepNext/>
-              <w:jc w:val="right"/>
-              <w:spacing w:after="100" w:before="100" w:line="240"/>
-              <w:ind w:firstLine="0" w:left="100" w:right="100"/>
-            </w:pPr>
-            <w:r xmlns:w="http://schemas.openxmlformats.org/wordprocessingml/2006/main" xmlns:wp="http://schemas.openxmlformats.org/drawingml/2006/wordprocessingDrawing" xmlns:r="http://schemas.openxmlformats.org/officeDocument/2006/relationships" xmlns:w14="http://schemas.microsoft.com/office/word/2010/wordml">
-              <w:rPr>
-                <w:rFonts w:ascii="Arial" w:hAnsi="Arial" w:eastAsia="Arial" w:cs="Arial"/>
-                <w:sz w:val="22"/>
-                <w:szCs w:val="22"/>
-                <w:color w:val="000000"/>
-              </w:rPr>
-              <w:t xml:space="preserve">0.07</w:t>
+              <w:t xml:space="preserve">0.90</w:t>
+            </w:r>
+          </w:p>
+        </w:tc>
+        <w:tc>
+          <w:tcPr>
+            <w:tcBorders/>
+            <w:shd w:val="clear" w:color="auto" w:fill="FFFFFF"/>
+            <w:tcMar>
+              <w:top w:w="0" w:type="dxa"/>
+              <w:bottom w:w="0" w:type="dxa"/>
+              <w:left w:w="0" w:type="dxa"/>
+              <w:right w:w="0" w:type="dxa"/>
+            </w:tcMar>
+            <w:vAlign w:val="center"/>
+          </w:tcPr>
+          <w:p>
+            <w:pPr>
+              <w:keepNext/>
+              <w:jc w:val="right"/>
+              <w:spacing w:after="100" w:before="100" w:line="240"/>
+              <w:ind w:firstLine="0" w:left="100" w:right="100"/>
+            </w:pPr>
+            <w:r xmlns:w="http://schemas.openxmlformats.org/wordprocessingml/2006/main" xmlns:wp="http://schemas.openxmlformats.org/drawingml/2006/wordprocessingDrawing" xmlns:r="http://schemas.openxmlformats.org/officeDocument/2006/relationships" xmlns:w14="http://schemas.microsoft.com/office/word/2010/wordml">
+              <w:rPr>
+                <w:rFonts w:ascii="Arial" w:hAnsi="Arial" w:eastAsia="Arial" w:cs="Arial"/>
+                <w:sz w:val="22"/>
+                <w:szCs w:val="22"/>
+                <w:color w:val="000000"/>
+              </w:rPr>
+              <w:t xml:space="preserve">-0.46</w:t>
+            </w:r>
+          </w:p>
+        </w:tc>
+        <w:tc>
+          <w:tcPr>
+            <w:tcBorders/>
+            <w:shd w:val="clear" w:color="auto" w:fill="FFFFFF"/>
+            <w:tcMar>
+              <w:top w:w="0" w:type="dxa"/>
+              <w:bottom w:w="0" w:type="dxa"/>
+              <w:left w:w="0" w:type="dxa"/>
+              <w:right w:w="0" w:type="dxa"/>
+            </w:tcMar>
+            <w:vAlign w:val="center"/>
+          </w:tcPr>
+          <w:p>
+            <w:pPr>
+              <w:keepNext/>
+              <w:jc w:val="right"/>
+              <w:spacing w:after="100" w:before="100" w:line="240"/>
+              <w:ind w:firstLine="0" w:left="100" w:right="100"/>
+            </w:pPr>
+            <w:r xmlns:w="http://schemas.openxmlformats.org/wordprocessingml/2006/main" xmlns:wp="http://schemas.openxmlformats.org/drawingml/2006/wordprocessingDrawing" xmlns:r="http://schemas.openxmlformats.org/officeDocument/2006/relationships" xmlns:w14="http://schemas.microsoft.com/office/word/2010/wordml">
+              <w:rPr>
+                <w:rFonts w:ascii="Arial" w:hAnsi="Arial" w:eastAsia="Arial" w:cs="Arial"/>
+                <w:sz w:val="22"/>
+                <w:szCs w:val="22"/>
+                <w:color w:val="000000"/>
+              </w:rPr>
+              <w:t xml:space="preserve">0.10</w:t>
             </w:r>
           </w:p>
         </w:tc>
@@ -3060,7 +3060,7 @@
                 <w:szCs w:val="22"/>
                 <w:color w:val="000000"/>
               </w:rPr>
-              <w:t xml:space="preserve">3,111</w:t>
+              <w:t xml:space="preserve">3,112</w:t>
             </w:r>
           </w:p>
         </w:tc>
@@ -3270,97 +3270,97 @@
                 <w:szCs w:val="22"/>
                 <w:color w:val="000000"/>
               </w:rPr>
-              <w:t xml:space="preserve">0.83</w:t>
-            </w:r>
-          </w:p>
-        </w:tc>
-        <w:tc>
-          <w:tcPr>
-            <w:tcBorders/>
-            <w:shd w:val="clear" w:color="auto" w:fill="FFFFFF"/>
-            <w:tcMar>
-              <w:top w:w="0" w:type="dxa"/>
-              <w:bottom w:w="0" w:type="dxa"/>
-              <w:left w:w="0" w:type="dxa"/>
-              <w:right w:w="0" w:type="dxa"/>
-            </w:tcMar>
-            <w:vAlign w:val="center"/>
-          </w:tcPr>
-          <w:p>
-            <w:pPr>
-              <w:keepNext/>
-              <w:jc w:val="right"/>
-              <w:spacing w:after="100" w:before="100" w:line="240"/>
-              <w:ind w:firstLine="0" w:left="100" w:right="100"/>
-            </w:pPr>
-            <w:r xmlns:w="http://schemas.openxmlformats.org/wordprocessingml/2006/main" xmlns:wp="http://schemas.openxmlformats.org/drawingml/2006/wordprocessingDrawing" xmlns:r="http://schemas.openxmlformats.org/officeDocument/2006/relationships" xmlns:w14="http://schemas.microsoft.com/office/word/2010/wordml">
-              <w:rPr>
-                <w:rFonts w:ascii="Arial" w:hAnsi="Arial" w:eastAsia="Arial" w:cs="Arial"/>
-                <w:sz w:val="22"/>
-                <w:szCs w:val="22"/>
-                <w:color w:val="000000"/>
-              </w:rPr>
-              <w:t xml:space="preserve">1.75</w:t>
-            </w:r>
-          </w:p>
-        </w:tc>
-        <w:tc>
-          <w:tcPr>
-            <w:tcBorders/>
-            <w:shd w:val="clear" w:color="auto" w:fill="FFFFFF"/>
-            <w:tcMar>
-              <w:top w:w="0" w:type="dxa"/>
-              <w:bottom w:w="0" w:type="dxa"/>
-              <w:left w:w="0" w:type="dxa"/>
-              <w:right w:w="0" w:type="dxa"/>
-            </w:tcMar>
-            <w:vAlign w:val="center"/>
-          </w:tcPr>
-          <w:p>
-            <w:pPr>
-              <w:keepNext/>
-              <w:jc w:val="right"/>
-              <w:spacing w:after="100" w:before="100" w:line="240"/>
-              <w:ind w:firstLine="0" w:left="100" w:right="100"/>
-            </w:pPr>
-            <w:r xmlns:w="http://schemas.openxmlformats.org/wordprocessingml/2006/main" xmlns:wp="http://schemas.openxmlformats.org/drawingml/2006/wordprocessingDrawing" xmlns:r="http://schemas.openxmlformats.org/officeDocument/2006/relationships" xmlns:w14="http://schemas.microsoft.com/office/word/2010/wordml">
-              <w:rPr>
-                <w:rFonts w:ascii="Arial" w:hAnsi="Arial" w:eastAsia="Arial" w:cs="Arial"/>
-                <w:sz w:val="22"/>
-                <w:szCs w:val="22"/>
-                <w:color w:val="000000"/>
-              </w:rPr>
-              <w:t xml:space="preserve">0.47</w:t>
-            </w:r>
-          </w:p>
-        </w:tc>
-        <w:tc>
-          <w:tcPr>
-            <w:tcBorders/>
-            <w:shd w:val="clear" w:color="auto" w:fill="FFFFFF"/>
-            <w:tcMar>
-              <w:top w:w="0" w:type="dxa"/>
-              <w:bottom w:w="0" w:type="dxa"/>
-              <w:left w:w="0" w:type="dxa"/>
-              <w:right w:w="0" w:type="dxa"/>
-            </w:tcMar>
-            <w:vAlign w:val="center"/>
-          </w:tcPr>
-          <w:p>
-            <w:pPr>
-              <w:keepNext/>
-              <w:jc w:val="right"/>
-              <w:spacing w:after="100" w:before="100" w:line="240"/>
-              <w:ind w:firstLine="0" w:left="100" w:right="100"/>
-            </w:pPr>
-            <w:r xmlns:w="http://schemas.openxmlformats.org/wordprocessingml/2006/main" xmlns:wp="http://schemas.openxmlformats.org/drawingml/2006/wordprocessingDrawing" xmlns:r="http://schemas.openxmlformats.org/officeDocument/2006/relationships" xmlns:w14="http://schemas.microsoft.com/office/word/2010/wordml">
-              <w:rPr>
-                <w:rFonts w:ascii="Arial" w:hAnsi="Arial" w:eastAsia="Arial" w:cs="Arial"/>
-                <w:sz w:val="22"/>
-                <w:szCs w:val="22"/>
-                <w:color w:val="000000"/>
-              </w:rPr>
-              <w:t xml:space="preserve">0.09</w:t>
+              <w:t xml:space="preserve">0.87</w:t>
+            </w:r>
+          </w:p>
+        </w:tc>
+        <w:tc>
+          <w:tcPr>
+            <w:tcBorders/>
+            <w:shd w:val="clear" w:color="auto" w:fill="FFFFFF"/>
+            <w:tcMar>
+              <w:top w:w="0" w:type="dxa"/>
+              <w:bottom w:w="0" w:type="dxa"/>
+              <w:left w:w="0" w:type="dxa"/>
+              <w:right w:w="0" w:type="dxa"/>
+            </w:tcMar>
+            <w:vAlign w:val="center"/>
+          </w:tcPr>
+          <w:p>
+            <w:pPr>
+              <w:keepNext/>
+              <w:jc w:val="right"/>
+              <w:spacing w:after="100" w:before="100" w:line="240"/>
+              <w:ind w:firstLine="0" w:left="100" w:right="100"/>
+            </w:pPr>
+            <w:r xmlns:w="http://schemas.openxmlformats.org/wordprocessingml/2006/main" xmlns:wp="http://schemas.openxmlformats.org/drawingml/2006/wordprocessingDrawing" xmlns:r="http://schemas.openxmlformats.org/officeDocument/2006/relationships" xmlns:w14="http://schemas.microsoft.com/office/word/2010/wordml">
+              <w:rPr>
+                <w:rFonts w:ascii="Arial" w:hAnsi="Arial" w:eastAsia="Arial" w:cs="Arial"/>
+                <w:sz w:val="22"/>
+                <w:szCs w:val="22"/>
+                <w:color w:val="000000"/>
+              </w:rPr>
+              <w:t xml:space="preserve">1.79</w:t>
+            </w:r>
+          </w:p>
+        </w:tc>
+        <w:tc>
+          <w:tcPr>
+            <w:tcBorders/>
+            <w:shd w:val="clear" w:color="auto" w:fill="FFFFFF"/>
+            <w:tcMar>
+              <w:top w:w="0" w:type="dxa"/>
+              <w:bottom w:w="0" w:type="dxa"/>
+              <w:left w:w="0" w:type="dxa"/>
+              <w:right w:w="0" w:type="dxa"/>
+            </w:tcMar>
+            <w:vAlign w:val="center"/>
+          </w:tcPr>
+          <w:p>
+            <w:pPr>
+              <w:keepNext/>
+              <w:jc w:val="right"/>
+              <w:spacing w:after="100" w:before="100" w:line="240"/>
+              <w:ind w:firstLine="0" w:left="100" w:right="100"/>
+            </w:pPr>
+            <w:r xmlns:w="http://schemas.openxmlformats.org/wordprocessingml/2006/main" xmlns:wp="http://schemas.openxmlformats.org/drawingml/2006/wordprocessingDrawing" xmlns:r="http://schemas.openxmlformats.org/officeDocument/2006/relationships" xmlns:w14="http://schemas.microsoft.com/office/word/2010/wordml">
+              <w:rPr>
+                <w:rFonts w:ascii="Arial" w:hAnsi="Arial" w:eastAsia="Arial" w:cs="Arial"/>
+                <w:sz w:val="22"/>
+                <w:szCs w:val="22"/>
+                <w:color w:val="000000"/>
+              </w:rPr>
+              <w:t xml:space="preserve">0.48</w:t>
+            </w:r>
+          </w:p>
+        </w:tc>
+        <w:tc>
+          <w:tcPr>
+            <w:tcBorders/>
+            <w:shd w:val="clear" w:color="auto" w:fill="FFFFFF"/>
+            <w:tcMar>
+              <w:top w:w="0" w:type="dxa"/>
+              <w:bottom w:w="0" w:type="dxa"/>
+              <w:left w:w="0" w:type="dxa"/>
+              <w:right w:w="0" w:type="dxa"/>
+            </w:tcMar>
+            <w:vAlign w:val="center"/>
+          </w:tcPr>
+          <w:p>
+            <w:pPr>
+              <w:keepNext/>
+              <w:jc w:val="right"/>
+              <w:spacing w:after="100" w:before="100" w:line="240"/>
+              <w:ind w:firstLine="0" w:left="100" w:right="100"/>
+            </w:pPr>
+            <w:r xmlns:w="http://schemas.openxmlformats.org/wordprocessingml/2006/main" xmlns:wp="http://schemas.openxmlformats.org/drawingml/2006/wordprocessingDrawing" xmlns:r="http://schemas.openxmlformats.org/officeDocument/2006/relationships" xmlns:w14="http://schemas.microsoft.com/office/word/2010/wordml">
+              <w:rPr>
+                <w:rFonts w:ascii="Arial" w:hAnsi="Arial" w:eastAsia="Arial" w:cs="Arial"/>
+                <w:sz w:val="22"/>
+                <w:szCs w:val="22"/>
+                <w:color w:val="000000"/>
+              </w:rPr>
+              <w:t xml:space="preserve">0.12</w:t>
             </w:r>
           </w:p>
         </w:tc>
@@ -3546,7 +3546,7 @@
                 <w:szCs w:val="22"/>
                 <w:color w:val="000000"/>
               </w:rPr>
-              <w:t xml:space="preserve">3,111</w:t>
+              <w:t xml:space="preserve">3,112</w:t>
             </w:r>
           </w:p>
         </w:tc>
@@ -4032,7 +4032,7 @@
                 <w:szCs w:val="22"/>
                 <w:color w:val="000000"/>
               </w:rPr>
-              <w:t xml:space="preserve">3,111</w:t>
+              <w:t xml:space="preserve">3,112</w:t>
             </w:r>
           </w:p>
         </w:tc>
@@ -4332,7 +4332,7 @@
                 <w:szCs w:val="22"/>
                 <w:color w:val="000000"/>
               </w:rPr>
-              <w:t xml:space="preserve">239.82</w:t>
+              <w:t xml:space="preserve">239.89</w:t>
             </w:r>
           </w:p>
         </w:tc>
@@ -4522,7 +4522,7 @@
                 <w:szCs w:val="22"/>
                 <w:color w:val="000000"/>
               </w:rPr>
-              <w:t xml:space="preserve">3,111</w:t>
+              <w:t xml:space="preserve">3,112</w:t>
             </w:r>
           </w:p>
         </w:tc>
@@ -4554,7 +4554,7 @@
                 <w:szCs w:val="22"/>
                 <w:color w:val="000000"/>
               </w:rPr>
-              <w:t xml:space="preserve">103,434.35</w:t>
+              <w:t xml:space="preserve">103,405.74</w:t>
             </w:r>
           </w:p>
         </w:tc>
@@ -4586,7 +4586,7 @@
                 <w:szCs w:val="22"/>
                 <w:color w:val="000000"/>
               </w:rPr>
-              <w:t xml:space="preserve">331,550.60</w:t>
+              <w:t xml:space="preserve">331,501.15</w:t>
             </w:r>
           </w:p>
         </w:tc>
@@ -4618,7 +4618,7 @@
                 <w:szCs w:val="22"/>
                 <w:color w:val="000000"/>
               </w:rPr>
-              <w:t xml:space="preserve">25,947.00</w:t>
+              <w:t xml:space="preserve">25,924.00</w:t>
             </w:r>
           </w:p>
         </w:tc>
@@ -4650,7 +4650,7 @@
                 <w:szCs w:val="22"/>
                 <w:color w:val="000000"/>
               </w:rPr>
-              <w:t xml:space="preserve">42,905.22</w:t>
+              <w:t xml:space="preserve">42,893.78</w:t>
             </w:r>
           </w:p>
         </w:tc>
@@ -4682,7 +4682,7 @@
                 <w:szCs w:val="22"/>
                 <w:color w:val="000000"/>
               </w:rPr>
-              <w:t xml:space="preserve">27,733.52</w:t>
+              <w:t xml:space="preserve">27,697.93</w:t>
             </w:r>
           </w:p>
         </w:tc>
@@ -4842,7 +4842,7 @@
                 <w:szCs w:val="22"/>
                 <w:color w:val="000000"/>
               </w:rPr>
-              <w:t xml:space="preserve">315.23</w:t>
+              <w:t xml:space="preserve">315.32</w:t>
             </w:r>
           </w:p>
         </w:tc>
@@ -4874,7 +4874,7 @@
                 <w:szCs w:val="22"/>
                 <w:color w:val="000000"/>
               </w:rPr>
-              <w:t xml:space="preserve">5,944.29</w:t>
+              <w:t xml:space="preserve">5,942.45</w:t>
             </w:r>
           </w:p>
         </w:tc>
@@ -4906,7 +4906,7 @@
                 <w:szCs w:val="22"/>
                 <w:color w:val="000000"/>
               </w:rPr>
-              <w:t xml:space="preserve">57,230.50</w:t>
+              <w:t xml:space="preserve">57,201.75</w:t>
             </w:r>
           </w:p>
         </w:tc>
@@ -4938,7 +4938,7 @@
                 <w:szCs w:val="22"/>
                 <w:color w:val="000000"/>
               </w:rPr>
-              <w:t xml:space="preserve">11,171.50</w:t>
+              <w:t xml:space="preserve">11,173.75</w:t>
             </w:r>
           </w:p>
         </w:tc>
@@ -4970,7 +4970,7 @@
                 <w:szCs w:val="22"/>
                 <w:color w:val="000000"/>
               </w:rPr>
-              <w:t xml:space="preserve">68,402.00</w:t>
+              <w:t xml:space="preserve">68,375.50</w:t>
             </w:r>
           </w:p>
         </w:tc>
